--- a/module-1/Conner_Assignment1_2.docx
+++ b/module-1/Conner_Assignment1_2.docx
@@ -11,6 +11,19 @@
       <w:r>
         <w:t>Assignment 1.2</w:t>
       </w:r>
+    </w:p>
+    <w:p/>
+    <w:p>
+      <w:hyperlink r:id="rId4" w:history="1">
+        <w:r>
+          <w:rPr>
+            <w:rStyle w:val="Hyperlink"/>
+          </w:rPr>
+          <w:t>https://github.com/Connegab/csd-402.git</w:t>
+        </w:r>
+      </w:hyperlink>
+    </w:p>
+    <w:p>
       <w:r>
         <w:rPr>
           <w:noProof/>
@@ -31,7 +44,7 @@
                     <pic:cNvPicPr/>
                   </pic:nvPicPr>
                   <pic:blipFill>
-                    <a:blip r:embed="rId4">
+                    <a:blip r:embed="rId5">
                       <a:extLst>
                         <a:ext uri="{28A0092B-C50C-407E-A947-70E740481C1C}">
                           <a14:useLocalDpi xmlns:a14="http://schemas.microsoft.com/office/drawing/2010/main" val="0"/>
@@ -62,10 +75,10 @@
           <w:noProof/>
         </w:rPr>
         <w:drawing>
-          <wp:inline distT="0" distB="0" distL="0" distR="0" wp14:anchorId="7ABCD5AD" wp14:editId="0B5A8704">
-            <wp:extent cx="5943600" cy="3108325"/>
+          <wp:inline distT="0" distB="0" distL="0" distR="0" wp14:anchorId="6C837C87" wp14:editId="58BDB4AC">
+            <wp:extent cx="5943600" cy="3219450"/>
             <wp:effectExtent l="0" t="0" r="0" b="0"/>
-            <wp:docPr id="287354743" name="Picture 2" descr="A computer screen with white text&#10;&#10;AI-generated content may be incorrect."/>
+            <wp:docPr id="1380536697" name="Picture 3" descr="A screenshot of a computer&#10;&#10;AI-generated content may be incorrect."/>
             <wp:cNvGraphicFramePr>
               <a:graphicFrameLocks xmlns:a="http://schemas.openxmlformats.org/drawingml/2006/main" noChangeAspect="1"/>
             </wp:cNvGraphicFramePr>
@@ -73,11 +86,11 @@
               <a:graphicData uri="http://schemas.openxmlformats.org/drawingml/2006/picture">
                 <pic:pic xmlns:pic="http://schemas.openxmlformats.org/drawingml/2006/picture">
                   <pic:nvPicPr>
-                    <pic:cNvPr id="287354743" name="Picture 2" descr="A computer screen with white text&#10;&#10;AI-generated content may be incorrect."/>
+                    <pic:cNvPr id="1380536697" name="Picture 3" descr="A screenshot of a computer&#10;&#10;AI-generated content may be incorrect."/>
                     <pic:cNvPicPr/>
                   </pic:nvPicPr>
                   <pic:blipFill>
-                    <a:blip r:embed="rId5">
+                    <a:blip r:embed="rId6" cstate="print">
                       <a:extLst>
                         <a:ext uri="{28A0092B-C50C-407E-A947-70E740481C1C}">
                           <a14:useLocalDpi xmlns:a14="http://schemas.microsoft.com/office/drawing/2010/main" val="0"/>
@@ -91,7 +104,7 @@
                   <pic:spPr>
                     <a:xfrm>
                       <a:off x="0" y="0"/>
-                      <a:ext cx="5943600" cy="3108325"/>
+                      <a:ext cx="5943600" cy="3219450"/>
                     </a:xfrm>
                     <a:prstGeom prst="rect">
                       <a:avLst/>
@@ -1031,6 +1044,29 @@
       <w:spacing w:val="5"/>
     </w:rPr>
   </w:style>
+  <w:style w:type="character" w:styleId="Hyperlink">
+    <w:name w:val="Hyperlink"/>
+    <w:basedOn w:val="DefaultParagraphFont"/>
+    <w:uiPriority w:val="99"/>
+    <w:unhideWhenUsed/>
+    <w:rsid w:val="004F2CBA"/>
+    <w:rPr>
+      <w:color w:val="467886" w:themeColor="hyperlink"/>
+      <w:u w:val="single"/>
+    </w:rPr>
+  </w:style>
+  <w:style w:type="character" w:styleId="UnresolvedMention">
+    <w:name w:val="Unresolved Mention"/>
+    <w:basedOn w:val="DefaultParagraphFont"/>
+    <w:uiPriority w:val="99"/>
+    <w:semiHidden/>
+    <w:unhideWhenUsed/>
+    <w:rsid w:val="004F2CBA"/>
+    <w:rPr>
+      <w:color w:val="605E5C"/>
+      <w:shd w:val="clear" w:color="auto" w:fill="E1DFDD"/>
+    </w:rPr>
+  </w:style>
 </w:styles>
 </file>
 
